--- a/Primary GPT Header.docx
+++ b/Primary GPT Header.docx
@@ -283,7 +283,6 @@
         <w:rPr>
           <w:b/>
           <w:bCs/>
-          <w:highlight w:val="yellow"/>
         </w:rPr>
         <w:t>SIGNATURE:</w:t>
       </w:r>
@@ -315,8 +314,7 @@
         <w:rPr>
           <w:b/>
           <w:bCs/>
-          <w:color w:val="FFFFFF" w:themeColor="background1"/>
-          <w:highlight w:val="green"/>
+          <w:color w:val="000000" w:themeColor="text1"/>
         </w:rPr>
         <w:t>REVISION</w:t>
       </w:r>
@@ -348,8 +346,7 @@
         <w:rPr>
           <w:b/>
           <w:bCs/>
-          <w:color w:val="FFFFFF" w:themeColor="background1"/>
-          <w:highlight w:val="cyan"/>
+          <w:color w:val="000000" w:themeColor="text1"/>
         </w:rPr>
         <w:t>HEADER SIZE</w:t>
       </w:r>
@@ -387,8 +384,7 @@
         <w:rPr>
           <w:b/>
           <w:bCs/>
-          <w:color w:val="FFFFFF" w:themeColor="background1"/>
-          <w:highlight w:val="magenta"/>
+          <w:color w:val="000000" w:themeColor="text1"/>
         </w:rPr>
         <w:t>HEADER CRC32</w:t>
       </w:r>
@@ -428,8 +424,7 @@
         <w:rPr>
           <w:b/>
           <w:bCs/>
-          <w:color w:val="FFFFFF" w:themeColor="background1"/>
-          <w:highlight w:val="blue"/>
+          <w:color w:val="000000" w:themeColor="text1"/>
         </w:rPr>
         <w:t>RESERVED</w:t>
       </w:r>
@@ -461,8 +456,7 @@
         <w:rPr>
           <w:b/>
           <w:bCs/>
-          <w:color w:val="FFFFFF" w:themeColor="background1"/>
-          <w:highlight w:val="darkBlue"/>
+          <w:color w:val="000000" w:themeColor="text1"/>
         </w:rPr>
         <w:t>CURRENT LBA</w:t>
       </w:r>
@@ -503,8 +497,7 @@
         <w:rPr>
           <w:b/>
           <w:bCs/>
-          <w:color w:val="FFFFFF" w:themeColor="background1"/>
-          <w:highlight w:val="darkCyan"/>
+          <w:color w:val="000000" w:themeColor="text1"/>
         </w:rPr>
         <w:t>BACKUP LBA</w:t>
       </w:r>
@@ -536,8 +529,7 @@
         <w:rPr>
           <w:b/>
           <w:bCs/>
-          <w:color w:val="FFFFFF" w:themeColor="background1"/>
-          <w:highlight w:val="darkGreen"/>
+          <w:color w:val="000000" w:themeColor="text1"/>
         </w:rPr>
         <w:t>FIRST USABLE LBA</w:t>
       </w:r>
@@ -569,8 +561,7 @@
         <w:rPr>
           <w:b/>
           <w:bCs/>
-          <w:color w:val="FFFFFF" w:themeColor="background1"/>
-          <w:highlight w:val="darkMagenta"/>
+          <w:color w:val="000000" w:themeColor="text1"/>
         </w:rPr>
         <w:t>LAST USABLE LBA</w:t>
       </w:r>
@@ -602,8 +593,7 @@
         <w:rPr>
           <w:b/>
           <w:bCs/>
-          <w:color w:val="FFFFFF" w:themeColor="background1"/>
-          <w:highlight w:val="darkRed"/>
+          <w:color w:val="000000" w:themeColor="text1"/>
         </w:rPr>
         <w:t>DISK GUID</w:t>
       </w:r>
@@ -638,8 +628,7 @@
         <w:rPr>
           <w:b/>
           <w:bCs/>
-          <w:color w:val="FFFFFF" w:themeColor="background1"/>
-          <w:highlight w:val="darkYellow"/>
+          <w:color w:val="000000" w:themeColor="text1"/>
         </w:rPr>
         <w:t>PARTITION ENTRY ARRAY LBA</w:t>
       </w:r>
@@ -678,7 +667,6 @@
         <w:rPr>
           <w:b/>
           <w:bCs/>
-          <w:highlight w:val="darkGray"/>
         </w:rPr>
         <w:t>NUMBER OF PARTITION ENTRIES</w:t>
       </w:r>
@@ -717,8 +705,7 @@
         <w:rPr>
           <w:b/>
           <w:bCs/>
-          <w:color w:val="FFFFFF" w:themeColor="background1"/>
-          <w:highlight w:val="black"/>
+          <w:color w:val="000000" w:themeColor="text1"/>
         </w:rPr>
         <w:t>SIZE OF EACH PARTITION</w:t>
       </w:r>
@@ -763,7 +750,6 @@
         <w:rPr>
           <w:b/>
           <w:bCs/>
-          <w:highlight w:val="lightGray"/>
         </w:rPr>
         <w:t>CRC32 PARTITION ARRAY</w:t>
       </w:r>
@@ -1515,6 +1501,7 @@
   <w:style w:type="character" w:default="1" w:styleId="DefaultParagraphFont">
     <w:name w:val="Default Paragraph Font"/>
     <w:uiPriority w:val="1"/>
+    <w:semiHidden/>
     <w:unhideWhenUsed/>
   </w:style>
   <w:style w:type="table" w:default="1" w:styleId="TableNormal">
